--- a/Documentación/Casos_de_uso/RF_14-Caso de uso.docx
+++ b/Documentación/Casos_de_uso/RF_14-Caso de uso.docx
@@ -461,7 +461,7 @@
               <w:rPr>
                 <w:rtl w:val="0"/>
               </w:rPr>
-              <w:t xml:space="preserve">El sistema despliega una ventana emergente con un formulario de datos básicos para añadir a la persona en el sistema por primera vez: Correo, Nombre, Rol dentro de la universidad (obligatorios).</w:t>
+              <w:t xml:space="preserve">El sistema carga un formulario de datos básicos para añadir a la persona en el sistema por primera vez: Correo, Nombre, Rol dentro de la universidad (obligatorios).</w:t>
             </w:r>
           </w:p>
           <w:p>
@@ -1124,7 +1124,7 @@
               <w:rPr>
                 <w:rtl w:val="0"/>
               </w:rPr>
-              <w:t xml:space="preserve">El sistema presenta una ventana emergente con la información actual del funcionario registrado.</w:t>
+              <w:t xml:space="preserve">El sistema muestra una ventana emergente para confirmar el paso al modo edición de datos</w:t>
             </w:r>
           </w:p>
           <w:p>
@@ -1145,7 +1145,7 @@
               <w:rPr>
                 <w:rtl w:val="0"/>
               </w:rPr>
-              <w:t xml:space="preserve">El administrador cambia los campos que deban ser actualizados y da clic en aceptar.</w:t>
+              <w:t xml:space="preserve">El usuario da clic en Confirmar</w:t>
             </w:r>
           </w:p>
           <w:p>
@@ -1166,6 +1166,66 @@
               <w:rPr>
                 <w:rtl w:val="0"/>
               </w:rPr>
+              <w:t xml:space="preserve">Si el usuario da clic en Cancelar, se cancela la operación.</w:t>
+            </w:r>
+          </w:p>
+          <w:p>
+            <w:pPr>
+              <w:widowControl w:val="0"/>
+              <w:numPr>
+                <w:ilvl w:val="0"/>
+                <w:numId w:val="5"/>
+              </w:numPr>
+              <w:spacing w:line="240" w:lineRule="auto"/>
+              <w:ind w:left="720" w:hanging="360"/>
+              <w:jc w:val="both"/>
+            </w:pPr>
+            <w:r>
+              <w:rPr>
+                <w:rtl w:val="0"/>
+              </w:rPr>
+              <w:t xml:space="preserve">El sistema carga la información actual del funcionario registrado.</w:t>
+            </w:r>
+          </w:p>
+          <w:p>
+            <w:pPr>
+              <w:widowControl w:val="0"/>
+              <w:numPr>
+                <w:ilvl w:val="0"/>
+                <w:numId w:val="5"/>
+              </w:numPr>
+              <w:spacing w:line="240" w:lineRule="auto"/>
+              <w:ind w:left="720" w:hanging="360"/>
+              <w:jc w:val="both"/>
+              <w:rPr>
+                <w:u w:val="none"/>
+              </w:rPr>
+            </w:pPr>
+            <w:r>
+              <w:rPr>
+                <w:rtl w:val="0"/>
+              </w:rPr>
+              <w:t xml:space="preserve">El administrador cambia los campos que deban ser actualizados y da clic en aceptar.</w:t>
+            </w:r>
+          </w:p>
+          <w:p>
+            <w:pPr>
+              <w:widowControl w:val="0"/>
+              <w:numPr>
+                <w:ilvl w:val="1"/>
+                <w:numId w:val="5"/>
+              </w:numPr>
+              <w:spacing w:line="240" w:lineRule="auto"/>
+              <w:ind w:left="1440" w:hanging="360"/>
+              <w:jc w:val="both"/>
+              <w:rPr>
+                <w:u w:val="none"/>
+              </w:rPr>
+            </w:pPr>
+            <w:r>
+              <w:rPr>
+                <w:rtl w:val="0"/>
+              </w:rPr>
               <w:t xml:space="preserve">Si el usuario da clic en Aceptar pero dejó sin contenido algún campo obligatorio, el sistema notifica sobre un error.</w:t>
             </w:r>
           </w:p>
@@ -1182,7 +1242,7 @@
                 <w:rFonts w:ascii="Arial Unicode MS" w:cs="Arial Unicode MS" w:eastAsia="Arial Unicode MS" w:hAnsi="Arial Unicode MS"/>
                 <w:rtl w:val="0"/>
               </w:rPr>
-              <w:t xml:space="preserve">→ Vuelve a 1.</w:t>
+              <w:t xml:space="preserve">→ Vuelve a 3.</w:t>
             </w:r>
           </w:p>
           <w:p>
